--- a/BotStructure.docx
+++ b/BotStructure.docx
@@ -4,6 +4,53 @@
   <w:body>
     <w:p>
       <w:r>
+        <w:rPr>
+          <w:noProof/>
+          <w:lang w:eastAsia="ru-RU"/>
+        </w:rPr>
+        <w:drawing>
+          <wp:inline distT="0" distB="0" distL="0" distR="0" wp14:anchorId="2D3DDDA9" wp14:editId="5710ED26">
+            <wp:extent cx="5731510" cy="1823085"/>
+            <wp:effectExtent l="0" t="0" r="2540" b="5715"/>
+            <wp:docPr id="3" name="Рисунок 3"/>
+            <wp:cNvGraphicFramePr>
+              <a:graphicFrameLocks xmlns:a="http://schemas.openxmlformats.org/drawingml/2006/main" noChangeAspect="1"/>
+            </wp:cNvGraphicFramePr>
+            <a:graphic xmlns:a="http://schemas.openxmlformats.org/drawingml/2006/main">
+              <a:graphicData uri="http://schemas.openxmlformats.org/drawingml/2006/picture">
+                <pic:pic xmlns:pic="http://schemas.openxmlformats.org/drawingml/2006/picture">
+                  <pic:nvPicPr>
+                    <pic:cNvPr id="1" name=""/>
+                    <pic:cNvPicPr/>
+                  </pic:nvPicPr>
+                  <pic:blipFill>
+                    <a:blip r:embed="rId6"/>
+                    <a:stretch>
+                      <a:fillRect/>
+                    </a:stretch>
+                  </pic:blipFill>
+                  <pic:spPr>
+                    <a:xfrm>
+                      <a:off x="0" y="0"/>
+                      <a:ext cx="5731510" cy="1823085"/>
+                    </a:xfrm>
+                    <a:prstGeom prst="rect">
+                      <a:avLst/>
+                    </a:prstGeom>
+                  </pic:spPr>
+                </pic:pic>
+              </a:graphicData>
+            </a:graphic>
+          </wp:inline>
+        </w:drawing>
+      </w:r>
+      <w:bookmarkStart w:id="0" w:name="_GoBack"/>
+      <w:bookmarkEnd w:id="0"/>
+      <w:r>
+        <w:rPr>
+          <w:noProof/>
+          <w:lang w:eastAsia="ru-RU"/>
+        </w:rPr>
         <w:drawing>
           <wp:inline distT="0" distB="0" distL="0" distR="0" wp14:anchorId="14DB71F0" wp14:editId="2D3714FB">
             <wp:extent cx="6398269" cy="3107690"/>
@@ -20,7 +67,7 @@
                     <pic:cNvPicPr/>
                   </pic:nvPicPr>
                   <pic:blipFill>
-                    <a:blip r:embed="rId6"/>
+                    <a:blip r:embed="rId7"/>
                     <a:stretch>
                       <a:fillRect/>
                     </a:stretch>
@@ -43,8 +90,12 @@
     </w:p>
     <w:p/>
     <w:p>
-      <w:bookmarkStart w:id="0" w:name="_GoBack"/>
       <w:r>
+        <w:rPr>
+          <w:noProof/>
+          <w:lang w:eastAsia="ru-RU"/>
+        </w:rPr>
+        <w:lastRenderedPageBreak/>
         <w:drawing>
           <wp:inline distT="0" distB="0" distL="0" distR="0" wp14:anchorId="46B4331F" wp14:editId="1371B8BF">
             <wp:extent cx="6172200" cy="4836007"/>
@@ -61,7 +112,7 @@
                     <pic:cNvPicPr/>
                   </pic:nvPicPr>
                   <pic:blipFill>
-                    <a:blip r:embed="rId7"/>
+                    <a:blip r:embed="rId8"/>
                     <a:stretch>
                       <a:fillRect/>
                     </a:stretch>
@@ -81,7 +132,6 @@
           </wp:inline>
         </w:drawing>
       </w:r>
-      <w:bookmarkEnd w:id="0"/>
     </w:p>
     <w:sectPr>
       <w:pgSz w:w="11906" w:h="16838"/>
@@ -2257,7 +2307,7 @@
 </file>
 
 <file path=customXml/itemProps1.xml><?xml version="1.0" encoding="utf-8"?>
-<ds:datastoreItem xmlns:ds="http://schemas.openxmlformats.org/officeDocument/2006/customXml" ds:itemID="{E81B1D69-3C1D-46BD-8F5F-39C28504FF83}">
+<ds:datastoreItem xmlns:ds="http://schemas.openxmlformats.org/officeDocument/2006/customXml" ds:itemID="{A8F0E041-00A5-45A7-A8BE-1CCCBCF69A48}">
   <ds:schemaRefs>
     <ds:schemaRef ds:uri="http://schemas.openxmlformats.org/officeDocument/2006/bibliography"/>
   </ds:schemaRefs>
